--- a/AC4 -2o. Conjunto de Artefatos da OPE/11 - Template Lista de Restrições (Passo 5) - RequestSolved!.docx
+++ b/AC4 -2o. Conjunto de Artefatos da OPE/11 - Template Lista de Restrições (Passo 5) - RequestSolved!.docx
@@ -1185,7 +1185,7 @@
     <w:tbl>
       <w:tblPr>
         <w:tblStyle w:val="a"/>
-        <w:tblW w:w="9616" w:type="dxa"/>
+        <w:tblW w:w="10170" w:type="dxa"/>
         <w:tblInd w:w="100" w:type="dxa"/>
         <w:tblBorders>
           <w:top w:val="single" w:sz="8" w:space="0" w:color="FF9900"/>
@@ -1199,13 +1199,16 @@
         <w:tblLook w:val="0600" w:firstRow="0" w:lastRow="0" w:firstColumn="0" w:lastColumn="0" w:noHBand="1" w:noVBand="1"/>
       </w:tblPr>
       <w:tblGrid>
-        <w:gridCol w:w="4808"/>
-        <w:gridCol w:w="4808"/>
+        <w:gridCol w:w="5085"/>
+        <w:gridCol w:w="5085"/>
       </w:tblGrid>
       <w:tr>
-        <w:tc>
-          <w:tcPr>
-            <w:tcW w:w="4808" w:type="dxa"/>
+        <w:trPr>
+          <w:trHeight w:val="149"/>
+        </w:trPr>
+        <w:tc>
+          <w:tcPr>
+            <w:tcW w:w="5085" w:type="dxa"/>
             <w:shd w:val="clear" w:color="auto" w:fill="F9CB9C"/>
             <w:tcMar>
               <w:top w:w="100" w:type="dxa"/>
@@ -1226,14 +1229,16 @@
               </w:pBdr>
               <w:spacing w:line="240" w:lineRule="auto"/>
             </w:pPr>
-            <w:r>
-              <w:t>Restrição</w:t>
-            </w:r>
-          </w:p>
-        </w:tc>
-        <w:tc>
-          <w:tcPr>
-            <w:tcW w:w="4808" w:type="dxa"/>
+            <w:proofErr w:type="spellStart"/>
+            <w:r>
+              <w:t>strição</w:t>
+            </w:r>
+            <w:proofErr w:type="spellEnd"/>
+          </w:p>
+        </w:tc>
+        <w:tc>
+          <w:tcPr>
+            <w:tcW w:w="5085" w:type="dxa"/>
             <w:shd w:val="clear" w:color="auto" w:fill="F9CB9C"/>
             <w:tcMar>
               <w:top w:w="100" w:type="dxa"/>
@@ -1261,9 +1266,12 @@
         </w:tc>
       </w:tr>
       <w:tr>
-        <w:tc>
-          <w:tcPr>
-            <w:tcW w:w="4808" w:type="dxa"/>
+        <w:trPr>
+          <w:trHeight w:val="440"/>
+        </w:trPr>
+        <w:tc>
+          <w:tcPr>
+            <w:tcW w:w="5085" w:type="dxa"/>
             <w:shd w:val="clear" w:color="auto" w:fill="auto"/>
             <w:tcMar>
               <w:top w:w="100" w:type="dxa"/>
@@ -1282,13 +1290,19 @@
                 <w:right w:val="nil"/>
                 <w:between w:val="nil"/>
               </w:pBdr>
-              <w:spacing w:line="240" w:lineRule="auto"/>
-            </w:pPr>
-          </w:p>
-        </w:tc>
-        <w:tc>
-          <w:tcPr>
-            <w:tcW w:w="4808" w:type="dxa"/>
+              <w:tabs>
+                <w:tab w:val="left" w:pos="1335"/>
+              </w:tabs>
+              <w:spacing w:line="240" w:lineRule="auto"/>
+            </w:pPr>
+            <w:r>
+              <w:t>Dispositivo inteligente deve ser utilizado.</w:t>
+            </w:r>
+          </w:p>
+        </w:tc>
+        <w:tc>
+          <w:tcPr>
+            <w:tcW w:w="5085" w:type="dxa"/>
             <w:shd w:val="clear" w:color="auto" w:fill="auto"/>
             <w:tcMar>
               <w:top w:w="100" w:type="dxa"/>
@@ -1309,13 +1323,23 @@
               </w:pBdr>
               <w:spacing w:line="240" w:lineRule="auto"/>
             </w:pPr>
+            <w:r>
+              <w:rPr>
+                <w:color w:val="595959"/>
+                <w:shd w:val="clear" w:color="auto" w:fill="FFFFFF"/>
+              </w:rPr>
+              <w:t>Este sensor envia os dados via bluetooth ou Gateway possibilitando a análise dos resultados na WEG IoT Platform</w:t>
+            </w:r>
           </w:p>
         </w:tc>
       </w:tr>
       <w:tr>
-        <w:tc>
-          <w:tcPr>
-            <w:tcW w:w="4808" w:type="dxa"/>
+        <w:trPr>
+          <w:trHeight w:val="740"/>
+        </w:trPr>
+        <w:tc>
+          <w:tcPr>
+            <w:tcW w:w="5085" w:type="dxa"/>
             <w:shd w:val="clear" w:color="auto" w:fill="auto"/>
             <w:tcMar>
               <w:top w:w="100" w:type="dxa"/>
@@ -1326,14 +1350,26 @@
           </w:tcPr>
           <w:p>
             <w:pPr>
-              <w:widowControl w:val="0"/>
-              <w:spacing w:line="240" w:lineRule="auto"/>
-            </w:pPr>
-          </w:p>
-        </w:tc>
-        <w:tc>
-          <w:tcPr>
-            <w:tcW w:w="4808" w:type="dxa"/>
+              <w:rPr>
+                <w:u w:val="single"/>
+              </w:rPr>
+            </w:pPr>
+            <w:r>
+              <w:t xml:space="preserve">WEG Motor </w:t>
+            </w:r>
+            <w:proofErr w:type="spellStart"/>
+            <w:r>
+              <w:t>Scan</w:t>
+            </w:r>
+            <w:proofErr w:type="spellEnd"/>
+            <w:r>
+              <w:t>.</w:t>
+            </w:r>
+          </w:p>
+        </w:tc>
+        <w:tc>
+          <w:tcPr>
+            <w:tcW w:w="5085" w:type="dxa"/>
             <w:shd w:val="clear" w:color="auto" w:fill="auto"/>
             <w:tcMar>
               <w:top w:w="100" w:type="dxa"/>
@@ -1354,13 +1390,30 @@
               </w:pBdr>
               <w:spacing w:line="240" w:lineRule="auto"/>
             </w:pPr>
+            <w:r>
+              <w:rPr>
+                <w:color w:val="595959"/>
+                <w:shd w:val="clear" w:color="auto" w:fill="FFFFFF"/>
+              </w:rPr>
+              <w:t xml:space="preserve">Através do motor, pode ser feita a medição de temperatura, tal como análise de vibração e tempo de funcionamento, carga, velocidade e </w:t>
+            </w:r>
+            <w:r>
+              <w:rPr>
+                <w:color w:val="595959"/>
+                <w:shd w:val="clear" w:color="auto" w:fill="FFFFFF"/>
+              </w:rPr>
+              <w:t>intervalo d e lubrificação. Podendo operar com níveis de alerta na manutenção preditiva.</w:t>
+            </w:r>
           </w:p>
         </w:tc>
       </w:tr>
       <w:tr>
-        <w:tc>
-          <w:tcPr>
-            <w:tcW w:w="4808" w:type="dxa"/>
+        <w:trPr>
+          <w:trHeight w:val="1022"/>
+        </w:trPr>
+        <w:tc>
+          <w:tcPr>
+            <w:tcW w:w="5085" w:type="dxa"/>
             <w:shd w:val="clear" w:color="auto" w:fill="auto"/>
             <w:tcMar>
               <w:top w:w="100" w:type="dxa"/>
@@ -1369,6 +1422,14 @@
               <w:right w:w="100" w:type="dxa"/>
             </w:tcMar>
           </w:tcPr>
+          <w:p>
+            <w:r>
+              <w:t>WEG I</w:t>
+            </w:r>
+            <w:r>
+              <w:t>oT Platform.</w:t>
+            </w:r>
+          </w:p>
           <w:p>
             <w:pPr>
               <w:widowControl w:val="0"/>
@@ -1385,7 +1446,60 @@
         </w:tc>
         <w:tc>
           <w:tcPr>
-            <w:tcW w:w="4808" w:type="dxa"/>
+            <w:tcW w:w="5085" w:type="dxa"/>
+            <w:shd w:val="clear" w:color="auto" w:fill="auto"/>
+            <w:tcMar>
+              <w:top w:w="100" w:type="dxa"/>
+              <w:left w:w="100" w:type="dxa"/>
+              <w:bottom w:w="100" w:type="dxa"/>
+              <w:right w:w="100" w:type="dxa"/>
+            </w:tcMar>
+          </w:tcPr>
+          <w:p>
+            <w:r>
+              <w:t xml:space="preserve">A IoT Platform oferece soluções para a indústria na geração de energia e cidades inteligentes. Este sistema gerencia os produtos, conectando-os a serviços </w:t>
+            </w:r>
+            <w:proofErr w:type="gramStart"/>
+            <w:r>
+              <w:t>de Big</w:t>
+            </w:r>
+            <w:proofErr w:type="gramEnd"/>
+            <w:r>
+              <w:t xml:space="preserve"> data e Nuvem.</w:t>
+            </w:r>
+          </w:p>
+          <w:p/>
+        </w:tc>
+      </w:tr>
+      <w:tr>
+        <w:trPr>
+          <w:trHeight w:val="149"/>
+        </w:trPr>
+        <w:tc>
+          <w:tcPr>
+            <w:tcW w:w="5085" w:type="dxa"/>
+            <w:shd w:val="clear" w:color="auto" w:fill="auto"/>
+            <w:tcMar>
+              <w:top w:w="100" w:type="dxa"/>
+              <w:left w:w="100" w:type="dxa"/>
+              <w:bottom w:w="100" w:type="dxa"/>
+              <w:right w:w="100" w:type="dxa"/>
+            </w:tcMar>
+          </w:tcPr>
+          <w:p>
+            <w:r>
+              <w:t xml:space="preserve">Gateway WEG Motor </w:t>
+            </w:r>
+            <w:proofErr w:type="spellStart"/>
+            <w:r>
+              <w:t>Scan</w:t>
+            </w:r>
+            <w:proofErr w:type="spellEnd"/>
+          </w:p>
+        </w:tc>
+        <w:tc>
+          <w:tcPr>
+            <w:tcW w:w="5085" w:type="dxa"/>
             <w:shd w:val="clear" w:color="auto" w:fill="auto"/>
             <w:tcMar>
               <w:top w:w="100" w:type="dxa"/>
@@ -1406,58 +1520,13 @@
               </w:pBdr>
               <w:spacing w:line="240" w:lineRule="auto"/>
             </w:pPr>
-          </w:p>
-        </w:tc>
-      </w:tr>
-      <w:tr>
-        <w:tc>
-          <w:tcPr>
-            <w:tcW w:w="4808" w:type="dxa"/>
-            <w:shd w:val="clear" w:color="auto" w:fill="auto"/>
-            <w:tcMar>
-              <w:top w:w="100" w:type="dxa"/>
-              <w:left w:w="100" w:type="dxa"/>
-              <w:bottom w:w="100" w:type="dxa"/>
-              <w:right w:w="100" w:type="dxa"/>
-            </w:tcMar>
-          </w:tcPr>
-          <w:p>
-            <w:pPr>
-              <w:widowControl w:val="0"/>
-              <w:pBdr>
-                <w:top w:val="nil"/>
-                <w:left w:val="nil"/>
-                <w:bottom w:val="nil"/>
-                <w:right w:val="nil"/>
-                <w:between w:val="nil"/>
-              </w:pBdr>
-              <w:spacing w:line="240" w:lineRule="auto"/>
-            </w:pPr>
-          </w:p>
-        </w:tc>
-        <w:tc>
-          <w:tcPr>
-            <w:tcW w:w="4808" w:type="dxa"/>
-            <w:shd w:val="clear" w:color="auto" w:fill="auto"/>
-            <w:tcMar>
-              <w:top w:w="100" w:type="dxa"/>
-              <w:left w:w="100" w:type="dxa"/>
-              <w:bottom w:w="100" w:type="dxa"/>
-              <w:right w:w="100" w:type="dxa"/>
-            </w:tcMar>
-          </w:tcPr>
-          <w:p>
-            <w:pPr>
-              <w:widowControl w:val="0"/>
-              <w:pBdr>
-                <w:top w:val="nil"/>
-                <w:left w:val="nil"/>
-                <w:bottom w:val="nil"/>
-                <w:right w:val="nil"/>
-                <w:between w:val="nil"/>
-              </w:pBdr>
-              <w:spacing w:line="240" w:lineRule="auto"/>
-            </w:pPr>
+            <w:r>
+              <w:rPr>
+                <w:color w:val="595959"/>
+                <w:shd w:val="clear" w:color="auto" w:fill="FFFFFF"/>
+              </w:rPr>
+              <w:t>Dispositivo específico para uso com os sensores, os dados são enviados e armazenados na nuvem, podendo ser analisados depois pela IoT Platform.</w:t>
+            </w:r>
           </w:p>
         </w:tc>
       </w:tr>
@@ -1745,7 +1814,7 @@
     <w:lsdException w:name="Table Web 2" w:semiHidden="1" w:unhideWhenUsed="1"/>
     <w:lsdException w:name="Table Web 3" w:semiHidden="1" w:unhideWhenUsed="1"/>
     <w:lsdException w:name="Balloon Text" w:semiHidden="1" w:unhideWhenUsed="1"/>
-    <w:lsdException w:name="Table Grid" w:semiHidden="1" w:uiPriority="59" w:unhideWhenUsed="1"/>
+    <w:lsdException w:name="Table Grid" w:uiPriority="59"/>
     <w:lsdException w:name="Table Theme" w:semiHidden="1" w:unhideWhenUsed="1"/>
     <w:lsdException w:name="Placeholder Text" w:semiHidden="1"/>
     <w:lsdException w:name="No Spacing" w:uiPriority="1" w:qFormat="1"/>
@@ -2199,6 +2268,54 @@
       <w:szCs w:val="30"/>
     </w:rPr>
   </w:style>
+  <w:style w:type="paragraph" w:styleId="Pr-formataoHTML">
+    <w:name w:val="HTML Preformatted"/>
+    <w:basedOn w:val="Normal"/>
+    <w:link w:val="Pr-formataoHTMLChar"/>
+    <w:uiPriority w:val="99"/>
+    <w:semiHidden/>
+    <w:unhideWhenUsed/>
+    <w:rsid w:val="00624250"/>
+    <w:pPr>
+      <w:tabs>
+        <w:tab w:val="left" w:pos="916"/>
+        <w:tab w:val="left" w:pos="1832"/>
+        <w:tab w:val="left" w:pos="2748"/>
+        <w:tab w:val="left" w:pos="3664"/>
+        <w:tab w:val="left" w:pos="4580"/>
+        <w:tab w:val="left" w:pos="5496"/>
+        <w:tab w:val="left" w:pos="6412"/>
+        <w:tab w:val="left" w:pos="7328"/>
+        <w:tab w:val="left" w:pos="8244"/>
+        <w:tab w:val="left" w:pos="9160"/>
+        <w:tab w:val="left" w:pos="10076"/>
+        <w:tab w:val="left" w:pos="10992"/>
+        <w:tab w:val="left" w:pos="11908"/>
+        <w:tab w:val="left" w:pos="12824"/>
+        <w:tab w:val="left" w:pos="13740"/>
+        <w:tab w:val="left" w:pos="14656"/>
+      </w:tabs>
+      <w:spacing w:line="240" w:lineRule="auto"/>
+    </w:pPr>
+    <w:rPr>
+      <w:rFonts w:ascii="Courier New" w:eastAsia="Times New Roman" w:hAnsi="Courier New" w:cs="Courier New"/>
+      <w:sz w:val="20"/>
+      <w:szCs w:val="20"/>
+    </w:rPr>
+  </w:style>
+  <w:style w:type="character" w:customStyle="1" w:styleId="Pr-formataoHTMLChar">
+    <w:name w:val="Pré-formatação HTML Char"/>
+    <w:basedOn w:val="Fontepargpadro"/>
+    <w:link w:val="Pr-formataoHTML"/>
+    <w:uiPriority w:val="99"/>
+    <w:semiHidden/>
+    <w:rsid w:val="00624250"/>
+    <w:rPr>
+      <w:rFonts w:ascii="Courier New" w:eastAsia="Times New Roman" w:hAnsi="Courier New" w:cs="Courier New"/>
+      <w:sz w:val="20"/>
+      <w:szCs w:val="20"/>
+    </w:rPr>
+  </w:style>
 </w:styles>
 </file>
 

--- a/AC4 -2o. Conjunto de Artefatos da OPE/11 - Template Lista de Restrições (Passo 5) - RequestSolved!.docx
+++ b/AC4 -2o. Conjunto de Artefatos da OPE/11 - Template Lista de Restrições (Passo 5) - RequestSolved!.docx
@@ -1281,20 +1281,6 @@
             </w:tcMar>
           </w:tcPr>
           <w:p>
-            <w:pPr>
-              <w:widowControl w:val="0"/>
-              <w:pBdr>
-                <w:top w:val="nil"/>
-                <w:left w:val="nil"/>
-                <w:bottom w:val="nil"/>
-                <w:right w:val="nil"/>
-                <w:between w:val="nil"/>
-              </w:pBdr>
-              <w:tabs>
-                <w:tab w:val="left" w:pos="1335"/>
-              </w:tabs>
-              <w:spacing w:line="240" w:lineRule="auto"/>
-            </w:pPr>
             <w:r>
               <w:t>Dispositivo inteligente deve ser utilizado.</w:t>
             </w:r>
@@ -1312,23 +1298,24 @@
             </w:tcMar>
           </w:tcPr>
           <w:p>
-            <w:pPr>
-              <w:widowControl w:val="0"/>
-              <w:pBdr>
-                <w:top w:val="nil"/>
-                <w:left w:val="nil"/>
-                <w:bottom w:val="nil"/>
-                <w:right w:val="nil"/>
-                <w:between w:val="nil"/>
-              </w:pBdr>
-              <w:spacing w:line="240" w:lineRule="auto"/>
-            </w:pPr>
-            <w:r>
-              <w:rPr>
-                <w:color w:val="595959"/>
-                <w:shd w:val="clear" w:color="auto" w:fill="FFFFFF"/>
-              </w:rPr>
-              <w:t>Este sensor envia os dados via bluetooth ou Gateway possibilitando a análise dos resultados na WEG IoT Platform</w:t>
+            <w:r>
+              <w:t xml:space="preserve">Este sensor envia os dados via </w:t>
+            </w:r>
+            <w:proofErr w:type="spellStart"/>
+            <w:r>
+              <w:t>bluetooth</w:t>
+            </w:r>
+            <w:proofErr w:type="spellEnd"/>
+            <w:r>
+              <w:t xml:space="preserve"> ou Gateway possibilitando a análise dos resultados na WEG </w:t>
+            </w:r>
+            <w:proofErr w:type="spellStart"/>
+            <w:r>
+              <w:t>IoT</w:t>
+            </w:r>
+            <w:proofErr w:type="spellEnd"/>
+            <w:r>
+              <w:t xml:space="preserve"> Platform</w:t>
             </w:r>
           </w:p>
         </w:tc>
@@ -1349,11 +1336,6 @@
             </w:tcMar>
           </w:tcPr>
           <w:p>
-            <w:pPr>
-              <w:rPr>
-                <w:u w:val="single"/>
-              </w:rPr>
-            </w:pPr>
             <w:r>
               <w:t xml:space="preserve">WEG Motor </w:t>
             </w:r>
@@ -1379,29 +1361,10 @@
             </w:tcMar>
           </w:tcPr>
           <w:p>
-            <w:pPr>
-              <w:widowControl w:val="0"/>
-              <w:pBdr>
-                <w:top w:val="nil"/>
-                <w:left w:val="nil"/>
-                <w:bottom w:val="nil"/>
-                <w:right w:val="nil"/>
-                <w:between w:val="nil"/>
-              </w:pBdr>
-              <w:spacing w:line="240" w:lineRule="auto"/>
-            </w:pPr>
-            <w:r>
-              <w:rPr>
-                <w:color w:val="595959"/>
-                <w:shd w:val="clear" w:color="auto" w:fill="FFFFFF"/>
-              </w:rPr>
+            <w:r>
               <w:t xml:space="preserve">Através do motor, pode ser feita a medição de temperatura, tal como análise de vibração e tempo de funcionamento, carga, velocidade e </w:t>
             </w:r>
             <w:r>
-              <w:rPr>
-                <w:color w:val="595959"/>
-                <w:shd w:val="clear" w:color="auto" w:fill="FFFFFF"/>
-              </w:rPr>
               <w:t>intervalo d e lubrificação. Podendo operar com níveis de alerta na manutenção preditiva.</w:t>
             </w:r>
           </w:p>
@@ -1424,25 +1387,18 @@
           </w:tcPr>
           <w:p>
             <w:r>
-              <w:t>WEG I</w:t>
-            </w:r>
-            <w:r>
-              <w:t>oT Platform.</w:t>
-            </w:r>
-          </w:p>
-          <w:p>
-            <w:pPr>
-              <w:widowControl w:val="0"/>
-              <w:pBdr>
-                <w:top w:val="nil"/>
-                <w:left w:val="nil"/>
-                <w:bottom w:val="nil"/>
-                <w:right w:val="nil"/>
-                <w:between w:val="nil"/>
-              </w:pBdr>
-              <w:spacing w:line="240" w:lineRule="auto"/>
-            </w:pPr>
-          </w:p>
+              <w:t xml:space="preserve">WEG </w:t>
+            </w:r>
+            <w:proofErr w:type="spellStart"/>
+            <w:r>
+              <w:t>IoT</w:t>
+            </w:r>
+            <w:proofErr w:type="spellEnd"/>
+            <w:r>
+              <w:t xml:space="preserve"> Platform.</w:t>
+            </w:r>
+          </w:p>
+          <w:p/>
         </w:tc>
         <w:tc>
           <w:tcPr>
@@ -1457,7 +1413,15 @@
           </w:tcPr>
           <w:p>
             <w:r>
-              <w:t xml:space="preserve">A IoT Platform oferece soluções para a indústria na geração de energia e cidades inteligentes. Este sistema gerencia os produtos, conectando-os a serviços </w:t>
+              <w:t xml:space="preserve">A </w:t>
+            </w:r>
+            <w:proofErr w:type="spellStart"/>
+            <w:r>
+              <w:t>IoT</w:t>
+            </w:r>
+            <w:proofErr w:type="spellEnd"/>
+            <w:r>
+              <w:t xml:space="preserve"> Platform oferece soluções para a indústria na geração de energia e cidades inteligentes. Este sistema gerencia os produtos, conectando-os a serviços </w:t>
             </w:r>
             <w:proofErr w:type="gramStart"/>
             <w:r>
@@ -1509,23 +1473,16 @@
             </w:tcMar>
           </w:tcPr>
           <w:p>
-            <w:pPr>
-              <w:widowControl w:val="0"/>
-              <w:pBdr>
-                <w:top w:val="nil"/>
-                <w:left w:val="nil"/>
-                <w:bottom w:val="nil"/>
-                <w:right w:val="nil"/>
-                <w:between w:val="nil"/>
-              </w:pBdr>
-              <w:spacing w:line="240" w:lineRule="auto"/>
-            </w:pPr>
-            <w:r>
-              <w:rPr>
-                <w:color w:val="595959"/>
-                <w:shd w:val="clear" w:color="auto" w:fill="FFFFFF"/>
-              </w:rPr>
-              <w:t>Dispositivo específico para uso com os sensores, os dados são enviados e armazenados na nuvem, podendo ser analisados depois pela IoT Platform.</w:t>
+            <w:r>
+              <w:t xml:space="preserve">Dispositivo específico para uso com os sensores, os dados são enviados e armazenados na nuvem, podendo ser analisados depois pela </w:t>
+            </w:r>
+            <w:proofErr w:type="spellStart"/>
+            <w:r>
+              <w:t>IoT</w:t>
+            </w:r>
+            <w:proofErr w:type="spellEnd"/>
+            <w:r>
+              <w:t xml:space="preserve"> Platform.</w:t>
             </w:r>
           </w:p>
         </w:tc>
